--- a/Пояснительная записка.docx
+++ b/Пояснительная записка.docx
@@ -21,7 +21,7 @@
           <w:sz w:val="28"/>
           <w:szCs w:val="28"/>
         </w:rPr>
-        <w:t>Сайт для отслеживания работ на планете Марс</w:t>
+        <w:t xml:space="preserve">Сайт для отслеживания работ </w:t>
       </w:r>
     </w:p>
     <w:p>
@@ -49,16 +49,7 @@
           <w:sz w:val="28"/>
           <w:szCs w:val="28"/>
         </w:rPr>
-        <w:t>закрепить изученную ранее тему</w:t>
-      </w:r>
-      <w:r>
-        <w:rPr>
-          <w:rFonts w:ascii="Times New Roman" w:hAnsi="Times New Roman" w:cs="Times New Roman"/>
-          <w:color w:val="000000"/>
-          <w:sz w:val="28"/>
-          <w:szCs w:val="28"/>
-        </w:rPr>
-        <w:t xml:space="preserve"> </w:t>
+        <w:t xml:space="preserve">закрепить изученную ранее тему </w:t>
       </w:r>
       <w:r>
         <w:rPr>
@@ -118,32 +109,15 @@
           <w:sz w:val="28"/>
           <w:szCs w:val="28"/>
         </w:rPr>
-        <w:t xml:space="preserve"> </w:t>
-      </w:r>
-      <w:r>
-        <w:rPr>
-          <w:rFonts w:ascii="Times New Roman" w:hAnsi="Times New Roman" w:cs="Times New Roman"/>
-          <w:color w:val="000000"/>
-          <w:sz w:val="28"/>
-          <w:szCs w:val="28"/>
-        </w:rPr>
-        <w:t xml:space="preserve">создать </w:t>
-      </w:r>
-      <w:r>
-        <w:rPr>
-          <w:rFonts w:ascii="Times New Roman" w:hAnsi="Times New Roman" w:cs="Times New Roman"/>
-          <w:sz w:val="28"/>
-          <w:szCs w:val="28"/>
-        </w:rPr>
-        <w:t>с</w:t>
-      </w:r>
-      <w:r>
-        <w:rPr>
-          <w:rFonts w:ascii="Times New Roman" w:hAnsi="Times New Roman" w:cs="Times New Roman"/>
-          <w:sz w:val="28"/>
-          <w:szCs w:val="28"/>
-        </w:rPr>
-        <w:t>айт для отслеживания работ на планете Марс</w:t>
+        <w:t xml:space="preserve"> создать </w:t>
+      </w:r>
+      <w:r>
+        <w:rPr>
+          <w:rFonts w:ascii="Times New Roman" w:hAnsi="Times New Roman" w:cs="Times New Roman"/>
+          <w:sz w:val="28"/>
+          <w:szCs w:val="28"/>
+        </w:rPr>
+        <w:t xml:space="preserve">сайт для отслеживания работ на планете </w:t>
       </w:r>
     </w:p>
     <w:p>
@@ -189,7 +163,7 @@
           <w:sz w:val="28"/>
           <w:szCs w:val="28"/>
         </w:rPr>
-        <w:t>1) Регистрация и авторизация работником Марса</w:t>
+        <w:t xml:space="preserve">1) Регистрация и авторизация работником </w:t>
       </w:r>
     </w:p>
     <w:p>
@@ -243,15 +217,7 @@
           <w:sz w:val="28"/>
           <w:szCs w:val="28"/>
         </w:rPr>
-        <w:t xml:space="preserve">4) Редактирование работ, </w:t>
-      </w:r>
-      <w:r>
-        <w:rPr>
-          <w:rFonts w:ascii="Times New Roman" w:hAnsi="Times New Roman" w:cs="Times New Roman"/>
-          <w:sz w:val="28"/>
-          <w:szCs w:val="28"/>
-        </w:rPr>
-        <w:t>созданных пользователем</w:t>
+        <w:t>4) Редактирование работ, созданных пользователем</w:t>
       </w:r>
     </w:p>
     <w:p>
@@ -269,15 +235,7 @@
           <w:sz w:val="28"/>
           <w:szCs w:val="28"/>
         </w:rPr>
-        <w:t xml:space="preserve">5) Удаление работ, </w:t>
-      </w:r>
-      <w:r>
-        <w:rPr>
-          <w:rFonts w:ascii="Times New Roman" w:hAnsi="Times New Roman" w:cs="Times New Roman"/>
-          <w:sz w:val="28"/>
-          <w:szCs w:val="28"/>
-        </w:rPr>
-        <w:t>созданных пользователем</w:t>
+        <w:t>5) Удаление работ, созданных пользователем</w:t>
       </w:r>
     </w:p>
     <w:p>
@@ -1192,31 +1150,7 @@
           <w:sz w:val="28"/>
           <w:szCs w:val="28"/>
         </w:rPr>
-        <w:t xml:space="preserve">На странице </w:t>
-      </w:r>
-      <w:r>
-        <w:rPr>
-          <w:rFonts w:ascii="Times New Roman" w:hAnsi="Times New Roman" w:cs="Times New Roman"/>
-          <w:sz w:val="28"/>
-          <w:szCs w:val="28"/>
-        </w:rPr>
-        <w:t>авторизации</w:t>
-      </w:r>
-      <w:r>
-        <w:rPr>
-          <w:rFonts w:ascii="Times New Roman" w:hAnsi="Times New Roman" w:cs="Times New Roman"/>
-          <w:sz w:val="28"/>
-          <w:szCs w:val="28"/>
-        </w:rPr>
-        <w:t xml:space="preserve"> расположены поля</w:t>
-      </w:r>
-      <w:r>
-        <w:rPr>
-          <w:rFonts w:ascii="Times New Roman" w:hAnsi="Times New Roman" w:cs="Times New Roman"/>
-          <w:sz w:val="28"/>
-          <w:szCs w:val="28"/>
-        </w:rPr>
-        <w:t>: электронной почты и пароля, а также поле запоминать ваш адрес электронной почты или нет</w:t>
+        <w:t>На странице авторизации расположены поля: электронной почты и пароля, а также поле запоминать ваш адрес электронной почты или нет</w:t>
       </w:r>
     </w:p>
     <w:p>
@@ -1878,7 +1812,6 @@
           <w:rFonts w:ascii="Times New Roman" w:hAnsi="Times New Roman" w:cs="Times New Roman"/>
           <w:sz w:val="28"/>
           <w:szCs w:val="28"/>
-          <w:lang w:val="en-US"/>
         </w:rPr>
       </w:pPr>
       <w:r>
@@ -3165,6 +3098,7 @@
     <w:lsdException w:name="HTML Sample" w:semiHidden="1" w:unhideWhenUsed="1"/>
     <w:lsdException w:name="HTML Typewriter" w:semiHidden="1" w:unhideWhenUsed="1"/>
     <w:lsdException w:name="HTML Variable" w:semiHidden="1" w:unhideWhenUsed="1"/>
+    <w:lsdException w:name="Normal Table" w:semiHidden="1" w:unhideWhenUsed="1"/>
     <w:lsdException w:name="annotation subject" w:semiHidden="1" w:unhideWhenUsed="1"/>
     <w:lsdException w:name="No List" w:semiHidden="1" w:unhideWhenUsed="1"/>
     <w:lsdException w:name="Outline List 1" w:semiHidden="1" w:unhideWhenUsed="1"/>
@@ -3211,8 +3145,10 @@
     <w:lsdException w:name="Table Subtle 2" w:semiHidden="1" w:unhideWhenUsed="1"/>
     <w:lsdException w:name="Table Web 1" w:semiHidden="1" w:unhideWhenUsed="1"/>
     <w:lsdException w:name="Table Web 2" w:semiHidden="1" w:unhideWhenUsed="1"/>
+    <w:lsdException w:name="Table Web 3" w:semiHidden="1" w:unhideWhenUsed="1"/>
     <w:lsdException w:name="Balloon Text" w:semiHidden="1" w:unhideWhenUsed="1"/>
     <w:lsdException w:name="Table Grid" w:uiPriority="39"/>
+    <w:lsdException w:name="Table Theme" w:semiHidden="1" w:unhideWhenUsed="1"/>
     <w:lsdException w:name="Placeholder Text" w:semiHidden="1"/>
     <w:lsdException w:name="No Spacing" w:uiPriority="1" w:qFormat="1"/>
     <w:lsdException w:name="Light Shading" w:uiPriority="60"/>

--- a/Пояснительная записка.docx
+++ b/Пояснительная записка.docx
@@ -117,7 +117,7 @@
           <w:sz w:val="28"/>
           <w:szCs w:val="28"/>
         </w:rPr>
-        <w:t xml:space="preserve">сайт для отслеживания работ на планете </w:t>
+        <w:t xml:space="preserve">сайт для отслеживания работ </w:t>
       </w:r>
     </w:p>
     <w:p>
@@ -1062,7 +1062,7 @@
           <w:sz w:val="28"/>
           <w:szCs w:val="28"/>
         </w:rPr>
-        <w:t>На странице регистрации расположены поля: логин, пароль, фамилия, имя, возраст, позиция, специальность, адрес проживания на Марсе</w:t>
+        <w:t xml:space="preserve">На странице регистрации расположены поля: логин, пароль, фамилия, имя, возраст, позиция, специальность, адрес проживания на </w:t>
       </w:r>
     </w:p>
     <w:p>
